--- a/Documentos/Instalar-Pacote-Exportacao-Excel.docx
+++ b/Documentos/Instalar-Pacote-Exportacao-Excel.docx
@@ -56,7 +56,35 @@
           <w:rFonts w:ascii="Palatino Linotype" w:hAnsi="Palatino Linotype"/>
           <w:lang w:val="pt-BR"/>
         </w:rPr>
-        <w:t>Neste documento explico como realizar a instalação do pacotes necessários para extrair relatório ou o que aparecer na tela direito para o Excel</w:t>
+        <w:t>Neste documento explico como realizar a instalação do</w:t>
+      </w:r>
+      <w:r>
+        <w:rPr>
+          <w:rFonts w:ascii="Palatino Linotype" w:hAnsi="Palatino Linotype"/>
+          <w:lang w:val="pt-BR"/>
+        </w:rPr>
+        <w:t>s</w:t>
+      </w:r>
+      <w:r>
+        <w:rPr>
+          <w:rFonts w:ascii="Palatino Linotype" w:hAnsi="Palatino Linotype"/>
+          <w:lang w:val="pt-BR"/>
+        </w:rPr>
+        <w:t xml:space="preserve"> pacotes necessários para extrair relatório </w:t>
+      </w:r>
+      <w:r>
+        <w:rPr>
+          <w:rFonts w:ascii="Palatino Linotype" w:hAnsi="Palatino Linotype"/>
+          <w:lang w:val="pt-BR"/>
+        </w:rPr>
+        <w:t xml:space="preserve">para o </w:t>
+      </w:r>
+      <w:r>
+        <w:rPr>
+          <w:rFonts w:ascii="Palatino Linotype" w:hAnsi="Palatino Linotype"/>
+          <w:lang w:val="pt-BR"/>
+        </w:rPr>
+        <w:t>Excel</w:t>
       </w:r>
     </w:p>
     <w:p>
@@ -81,20 +109,66 @@
         </w:rPr>
         <w:t>Antes de realizar a instalação</w:t>
       </w:r>
-    </w:p>
-    <w:p>
-      <w:pPr>
-        <w:rPr>
-          <w:rFonts w:ascii="Palatino Linotype" w:hAnsi="Palatino Linotype"/>
-          <w:lang w:val="pt-BR"/>
-        </w:rPr>
-      </w:pPr>
-    </w:p>
-    <w:p>
-      <w:pPr>
-        <w:rPr>
-          <w:rFonts w:ascii="Palatino Linotype" w:hAnsi="Palatino Linotype"/>
-          <w:lang w:val="pt-BR"/>
+      <w:r>
+        <w:rPr>
+          <w:rFonts w:ascii="Palatino Linotype" w:hAnsi="Palatino Linotype"/>
+          <w:lang w:val="pt-BR"/>
+        </w:rPr>
+        <w:t>, é necessário atualizar o gerenciador de pacotes do visual studio que é o NUGET. (</w:t>
+      </w:r>
+      <w:r>
+        <w:rPr>
+          <w:rFonts w:ascii="Palatino Linotype" w:hAnsi="Palatino Linotype"/>
+          <w:b/>
+          <w:lang w:val="pt-BR"/>
+        </w:rPr>
+        <w:t>Atualização Necessária para VS 2012</w:t>
+      </w:r>
+      <w:r>
+        <w:rPr>
+          <w:rFonts w:ascii="Palatino Linotype" w:hAnsi="Palatino Linotype"/>
+          <w:lang w:val="pt-BR"/>
+        </w:rPr>
+        <w:t>)</w:t>
+      </w:r>
+    </w:p>
+    <w:p>
+      <w:pPr>
+        <w:rPr>
+          <w:rFonts w:ascii="Palatino Linotype" w:hAnsi="Palatino Linotype"/>
+        </w:rPr>
+      </w:pPr>
+      <w:r>
+        <w:rPr>
+          <w:rFonts w:ascii="Palatino Linotype" w:hAnsi="Palatino Linotype"/>
+        </w:rPr>
+        <w:t xml:space="preserve">Clique </w:t>
+      </w:r>
+      <w:proofErr w:type="spellStart"/>
+      <w:r>
+        <w:rPr>
+          <w:rFonts w:ascii="Palatino Linotype" w:hAnsi="Palatino Linotype"/>
+        </w:rPr>
+        <w:t>em</w:t>
+      </w:r>
+      <w:proofErr w:type="spellEnd"/>
+      <w:r>
+        <w:rPr>
+          <w:rFonts w:ascii="Palatino Linotype" w:hAnsi="Palatino Linotype"/>
+        </w:rPr>
+        <w:t xml:space="preserve"> TOOLS -&gt; Extensions and Up</w:t>
+      </w:r>
+      <w:r>
+        <w:rPr>
+          <w:rFonts w:ascii="Palatino Linotype" w:hAnsi="Palatino Linotype"/>
+        </w:rPr>
+        <w:t xml:space="preserve">dates </w:t>
+      </w:r>
+    </w:p>
+    <w:p>
+      <w:pPr>
+        <w:rPr>
+          <w:rFonts w:ascii="Palatino Linotype" w:hAnsi="Palatino Linotype"/>
         </w:rPr>
       </w:pPr>
     </w:p>
@@ -153,11 +227,73 @@
           <w:lang w:val="pt-BR"/>
         </w:rPr>
       </w:pPr>
-      <w:r>
-        <w:rPr>
-          <w:noProof/>
-        </w:rPr>
-        <w:lastRenderedPageBreak/>
+    </w:p>
+    <w:p>
+      <w:pPr>
+        <w:rPr>
+          <w:rFonts w:ascii="Palatino Linotype" w:hAnsi="Palatino Linotype"/>
+          <w:lang w:val="pt-BR"/>
+        </w:rPr>
+      </w:pPr>
+    </w:p>
+    <w:p>
+      <w:pPr>
+        <w:rPr>
+          <w:rFonts w:ascii="Palatino Linotype" w:hAnsi="Palatino Linotype"/>
+          <w:lang w:val="pt-BR"/>
+        </w:rPr>
+      </w:pPr>
+    </w:p>
+    <w:p>
+      <w:pPr>
+        <w:rPr>
+          <w:rFonts w:ascii="Palatino Linotype" w:hAnsi="Palatino Linotype"/>
+          <w:lang w:val="pt-BR"/>
+        </w:rPr>
+      </w:pPr>
+    </w:p>
+    <w:p>
+      <w:pPr>
+        <w:rPr>
+          <w:rFonts w:ascii="Palatino Linotype" w:hAnsi="Palatino Linotype"/>
+          <w:lang w:val="pt-BR"/>
+        </w:rPr>
+      </w:pPr>
+    </w:p>
+    <w:p>
+      <w:pPr>
+        <w:rPr>
+          <w:rFonts w:ascii="Palatino Linotype" w:hAnsi="Palatino Linotype"/>
+          <w:lang w:val="pt-BR"/>
+        </w:rPr>
+      </w:pPr>
+      <w:r>
+        <w:rPr>
+          <w:rFonts w:ascii="Palatino Linotype" w:hAnsi="Palatino Linotype"/>
+          <w:lang w:val="pt-BR"/>
+        </w:rPr>
+        <w:t>Tela Extensions And Updates</w:t>
+      </w:r>
+    </w:p>
+    <w:p>
+      <w:pPr>
+        <w:rPr>
+          <w:rFonts w:ascii="Palatino Linotype" w:hAnsi="Palatino Linotype"/>
+          <w:lang w:val="pt-BR"/>
+        </w:rPr>
+      </w:pPr>
+    </w:p>
+    <w:p>
+      <w:pPr>
+        <w:rPr>
+          <w:rFonts w:ascii="Palatino Linotype" w:hAnsi="Palatino Linotype"/>
+          <w:lang w:val="pt-BR"/>
+        </w:rPr>
+      </w:pPr>
+      <w:r>
+        <w:rPr>
+          <w:noProof/>
+        </w:rPr>
         <w:drawing>
           <wp:inline distT="0" distB="0" distL="0" distR="0" wp14:anchorId="2EA79D18" wp14:editId="0B155DF3">
             <wp:extent cx="5943600" cy="4128135"/>
@@ -198,19 +334,137 @@
     <w:p>
       <w:pPr>
         <w:rPr>
-          <w:noProof/>
-        </w:rPr>
-      </w:pPr>
-      <w:r>
-        <w:rPr>
-          <w:noProof/>
+          <w:rFonts w:ascii="Palatino Linotype" w:hAnsi="Palatino Linotype"/>
+          <w:lang w:val="pt-BR"/>
+        </w:rPr>
+      </w:pPr>
+    </w:p>
+    <w:p>
+      <w:pPr>
+        <w:rPr>
+          <w:rFonts w:ascii="Palatino Linotype" w:hAnsi="Palatino Linotype"/>
+          <w:lang w:val="pt-BR"/>
+        </w:rPr>
+      </w:pPr>
+    </w:p>
+    <w:p>
+      <w:pPr>
+        <w:rPr>
+          <w:rFonts w:ascii="Palatino Linotype" w:hAnsi="Palatino Linotype"/>
+          <w:lang w:val="pt-BR"/>
+        </w:rPr>
+      </w:pPr>
+    </w:p>
+    <w:p>
+      <w:pPr>
+        <w:rPr>
+          <w:rFonts w:ascii="Palatino Linotype" w:hAnsi="Palatino Linotype"/>
+          <w:lang w:val="pt-BR"/>
+        </w:rPr>
+      </w:pPr>
+    </w:p>
+    <w:p>
+      <w:pPr>
+        <w:rPr>
+          <w:rFonts w:ascii="Palatino Linotype" w:hAnsi="Palatino Linotype"/>
+          <w:lang w:val="pt-BR"/>
+        </w:rPr>
+      </w:pPr>
+    </w:p>
+    <w:p>
+      <w:pPr>
+        <w:rPr>
+          <w:rFonts w:ascii="Palatino Linotype" w:hAnsi="Palatino Linotype"/>
+          <w:lang w:val="pt-BR"/>
+        </w:rPr>
+      </w:pPr>
+    </w:p>
+    <w:p>
+      <w:pPr>
+        <w:rPr>
+          <w:rFonts w:ascii="Palatino Linotype" w:hAnsi="Palatino Linotype"/>
+          <w:lang w:val="pt-BR"/>
+        </w:rPr>
+      </w:pPr>
+    </w:p>
+    <w:p>
+      <w:pPr>
+        <w:rPr>
+          <w:rFonts w:ascii="Palatino Linotype" w:hAnsi="Palatino Linotype"/>
+          <w:lang w:val="pt-BR"/>
+        </w:rPr>
+      </w:pPr>
+    </w:p>
+    <w:p>
+      <w:pPr>
+        <w:rPr>
+          <w:rFonts w:ascii="Palatino Linotype" w:hAnsi="Palatino Linotype"/>
+          <w:lang w:val="pt-BR"/>
+        </w:rPr>
+      </w:pPr>
+    </w:p>
+    <w:p>
+      <w:pPr>
+        <w:rPr>
+          <w:rFonts w:ascii="Palatino Linotype" w:hAnsi="Palatino Linotype"/>
+          <w:lang w:val="pt-BR"/>
+        </w:rPr>
+      </w:pPr>
+    </w:p>
+    <w:p>
+      <w:pPr>
+        <w:rPr>
+          <w:rFonts w:ascii="Palatino Linotype" w:hAnsi="Palatino Linotype"/>
+          <w:lang w:val="pt-BR"/>
+        </w:rPr>
+      </w:pPr>
+      <w:r>
+        <w:rPr>
+          <w:rFonts w:ascii="Palatino Linotype" w:hAnsi="Palatino Linotype"/>
+          <w:lang w:val="pt-BR"/>
         </w:rPr>
         <w:lastRenderedPageBreak/>
+        <w:t xml:space="preserve">Clique em Visual Studio Galley(2)... </w:t>
+      </w:r>
+    </w:p>
+    <w:p>
+      <w:pPr>
+        <w:rPr>
+          <w:rFonts w:ascii="Palatino Linotype" w:hAnsi="Palatino Linotype"/>
+          <w:lang w:val="pt-BR"/>
+        </w:rPr>
+      </w:pPr>
+      <w:r>
+        <w:rPr>
+          <w:rFonts w:ascii="Palatino Linotype" w:hAnsi="Palatino Linotype"/>
+          <w:lang w:val="pt-BR"/>
+        </w:rPr>
+        <w:t xml:space="preserve">Deixe selecionada a opção Nuget Package Manager e clique em </w:t>
+      </w:r>
+      <w:r>
+        <w:rPr>
+          <w:rFonts w:ascii="Palatino Linotype" w:hAnsi="Palatino Linotype"/>
+          <w:b/>
+          <w:lang w:val="pt-BR"/>
+        </w:rPr>
+        <w:t>Update</w:t>
+      </w:r>
+    </w:p>
+    <w:p>
+      <w:pPr>
+        <w:rPr>
+          <w:noProof/>
+        </w:rPr>
+      </w:pPr>
+      <w:r>
+        <w:rPr>
+          <w:noProof/>
+        </w:rPr>
         <w:drawing>
-          <wp:inline distT="0" distB="0" distL="0" distR="0" wp14:anchorId="579854C0" wp14:editId="56626596">
-            <wp:extent cx="5943600" cy="4164330"/>
-            <wp:effectExtent l="0" t="0" r="0" b="7620"/>
-            <wp:docPr id="3" name="Picture 3"/>
+          <wp:inline distT="0" distB="0" distL="0" distR="0" wp14:anchorId="0C38B8B7" wp14:editId="16EBC71E">
+            <wp:extent cx="5943600" cy="4119880"/>
+            <wp:effectExtent l="0" t="0" r="0" b="0"/>
+            <wp:docPr id="4" name="Picture 4"/>
             <wp:cNvGraphicFramePr>
               <a:graphicFrameLocks xmlns:a="http://schemas.openxmlformats.org/drawingml/2006/main" noChangeAspect="1"/>
             </wp:cNvGraphicFramePr>
@@ -230,7 +484,7 @@
                   <pic:spPr>
                     <a:xfrm>
                       <a:off x="0" y="0"/>
-                      <a:ext cx="5943600" cy="4164330"/>
+                      <a:ext cx="5943600" cy="4119880"/>
                     </a:xfrm>
                     <a:prstGeom prst="rect">
                       <a:avLst/>
@@ -242,22 +496,128 @@
           </wp:inline>
         </w:drawing>
       </w:r>
-      <w:r>
-        <w:rPr>
-          <w:noProof/>
-        </w:rPr>
-        <w:t xml:space="preserve"> </w:t>
-      </w:r>
+    </w:p>
+    <w:p>
+      <w:pPr>
+        <w:rPr>
+          <w:noProof/>
+        </w:rPr>
+      </w:pPr>
+    </w:p>
+    <w:p>
+      <w:pPr>
+        <w:rPr>
+          <w:noProof/>
+        </w:rPr>
+      </w:pPr>
+    </w:p>
+    <w:p>
+      <w:pPr>
+        <w:rPr>
+          <w:noProof/>
+        </w:rPr>
+      </w:pPr>
+    </w:p>
+    <w:p>
+      <w:pPr>
+        <w:rPr>
+          <w:noProof/>
+        </w:rPr>
+      </w:pPr>
+    </w:p>
+    <w:p>
+      <w:pPr>
+        <w:rPr>
+          <w:noProof/>
+        </w:rPr>
+      </w:pPr>
+    </w:p>
+    <w:p>
+      <w:pPr>
+        <w:rPr>
+          <w:noProof/>
+        </w:rPr>
+      </w:pPr>
+    </w:p>
+    <w:p>
+      <w:pPr>
+        <w:rPr>
+          <w:noProof/>
+        </w:rPr>
+      </w:pPr>
+    </w:p>
+    <w:p>
+      <w:pPr>
+        <w:rPr>
+          <w:noProof/>
+        </w:rPr>
+      </w:pPr>
+    </w:p>
+    <w:p>
+      <w:pPr>
+        <w:rPr>
+          <w:noProof/>
+        </w:rPr>
+      </w:pPr>
+    </w:p>
+    <w:p>
+      <w:pPr>
+        <w:rPr>
+          <w:noProof/>
+        </w:rPr>
+      </w:pPr>
+    </w:p>
+    <w:p>
+      <w:pPr>
+        <w:rPr>
+          <w:noProof/>
+        </w:rPr>
+      </w:pPr>
+    </w:p>
+    <w:p>
+      <w:pPr>
+        <w:rPr>
+          <w:noProof/>
+        </w:rPr>
+      </w:pPr>
+    </w:p>
+    <w:p>
+      <w:pPr>
+        <w:rPr>
+          <w:noProof/>
+        </w:rPr>
+      </w:pPr>
       <w:r>
         <w:rPr>
           <w:noProof/>
         </w:rPr>
         <w:lastRenderedPageBreak/>
+        <w:t>E aguarde o  Download</w:t>
+      </w:r>
+    </w:p>
+    <w:p>
+      <w:pPr>
+        <w:rPr>
+          <w:noProof/>
+        </w:rPr>
+      </w:pPr>
+    </w:p>
+    <w:p>
+      <w:pPr>
+        <w:rPr>
+          <w:rFonts w:ascii="Palatino Linotype" w:hAnsi="Palatino Linotype"/>
+          <w:lang w:val="pt-BR"/>
+        </w:rPr>
+      </w:pPr>
+      <w:r>
+        <w:rPr>
+          <w:noProof/>
+        </w:rPr>
         <w:drawing>
-          <wp:inline distT="0" distB="0" distL="0" distR="0" wp14:anchorId="0C38B8B7" wp14:editId="16EBC71E">
-            <wp:extent cx="5943600" cy="4119880"/>
+          <wp:inline distT="0" distB="0" distL="0" distR="0" wp14:anchorId="291CF199" wp14:editId="5809F656">
+            <wp:extent cx="5943600" cy="4135755"/>
             <wp:effectExtent l="0" t="0" r="0" b="0"/>
-            <wp:docPr id="4" name="Picture 4"/>
+            <wp:docPr id="5" name="Picture 5"/>
             <wp:cNvGraphicFramePr>
               <a:graphicFrameLocks xmlns:a="http://schemas.openxmlformats.org/drawingml/2006/main" noChangeAspect="1"/>
             </wp:cNvGraphicFramePr>
@@ -277,7 +637,7 @@
                   <pic:spPr>
                     <a:xfrm>
                       <a:off x="0" y="0"/>
-                      <a:ext cx="5943600" cy="4119880"/>
+                      <a:ext cx="5943600" cy="4135755"/>
                     </a:xfrm>
                     <a:prstGeom prst="rect">
                       <a:avLst/>
@@ -297,16 +657,127 @@
           <w:lang w:val="pt-BR"/>
         </w:rPr>
       </w:pPr>
-      <w:r>
-        <w:rPr>
-          <w:noProof/>
+    </w:p>
+    <w:p>
+      <w:pPr>
+        <w:rPr>
+          <w:rFonts w:ascii="Palatino Linotype" w:hAnsi="Palatino Linotype"/>
+          <w:lang w:val="pt-BR"/>
+        </w:rPr>
+      </w:pPr>
+    </w:p>
+    <w:p>
+      <w:pPr>
+        <w:rPr>
+          <w:rFonts w:ascii="Palatino Linotype" w:hAnsi="Palatino Linotype"/>
+          <w:lang w:val="pt-BR"/>
+        </w:rPr>
+      </w:pPr>
+    </w:p>
+    <w:p>
+      <w:pPr>
+        <w:rPr>
+          <w:rFonts w:ascii="Palatino Linotype" w:hAnsi="Palatino Linotype"/>
+          <w:lang w:val="pt-BR"/>
+        </w:rPr>
+      </w:pPr>
+    </w:p>
+    <w:p>
+      <w:pPr>
+        <w:rPr>
+          <w:rFonts w:ascii="Palatino Linotype" w:hAnsi="Palatino Linotype"/>
+          <w:lang w:val="pt-BR"/>
+        </w:rPr>
+      </w:pPr>
+    </w:p>
+    <w:p>
+      <w:pPr>
+        <w:rPr>
+          <w:rFonts w:ascii="Palatino Linotype" w:hAnsi="Palatino Linotype"/>
+          <w:lang w:val="pt-BR"/>
+        </w:rPr>
+      </w:pPr>
+    </w:p>
+    <w:p>
+      <w:pPr>
+        <w:rPr>
+          <w:rFonts w:ascii="Palatino Linotype" w:hAnsi="Palatino Linotype"/>
+          <w:lang w:val="pt-BR"/>
+        </w:rPr>
+      </w:pPr>
+    </w:p>
+    <w:p>
+      <w:pPr>
+        <w:rPr>
+          <w:rFonts w:ascii="Palatino Linotype" w:hAnsi="Palatino Linotype"/>
+          <w:lang w:val="pt-BR"/>
+        </w:rPr>
+      </w:pPr>
+    </w:p>
+    <w:p>
+      <w:pPr>
+        <w:rPr>
+          <w:rFonts w:ascii="Palatino Linotype" w:hAnsi="Palatino Linotype"/>
+          <w:lang w:val="pt-BR"/>
+        </w:rPr>
+      </w:pPr>
+    </w:p>
+    <w:p>
+      <w:pPr>
+        <w:rPr>
+          <w:rFonts w:ascii="Palatino Linotype" w:hAnsi="Palatino Linotype"/>
+          <w:lang w:val="pt-BR"/>
+        </w:rPr>
+      </w:pPr>
+    </w:p>
+    <w:p>
+      <w:pPr>
+        <w:rPr>
+          <w:rFonts w:ascii="Palatino Linotype" w:hAnsi="Palatino Linotype"/>
+          <w:lang w:val="pt-BR"/>
+        </w:rPr>
+      </w:pPr>
+    </w:p>
+    <w:p>
+      <w:pPr>
+        <w:rPr>
+          <w:rFonts w:ascii="Palatino Linotype" w:hAnsi="Palatino Linotype"/>
+          <w:lang w:val="pt-BR"/>
+        </w:rPr>
+      </w:pPr>
+      <w:r>
+        <w:rPr>
+          <w:rFonts w:ascii="Palatino Linotype" w:hAnsi="Palatino Linotype"/>
+          <w:lang w:val="pt-BR"/>
         </w:rPr>
         <w:lastRenderedPageBreak/>
+        <w:t xml:space="preserve">Clique em </w:t>
+      </w:r>
+      <w:r>
+        <w:rPr>
+          <w:rFonts w:ascii="Palatino Linotype" w:hAnsi="Palatino Linotype"/>
+          <w:b/>
+          <w:lang w:val="pt-BR"/>
+        </w:rPr>
+        <w:t>Install</w:t>
+      </w:r>
+    </w:p>
+    <w:p>
+      <w:pPr>
+        <w:rPr>
+          <w:rFonts w:ascii="Palatino Linotype" w:hAnsi="Palatino Linotype"/>
+          <w:lang w:val="pt-BR"/>
+        </w:rPr>
+      </w:pPr>
+      <w:r>
+        <w:rPr>
+          <w:noProof/>
+        </w:rPr>
         <w:drawing>
-          <wp:inline distT="0" distB="0" distL="0" distR="0" wp14:anchorId="291CF199" wp14:editId="5809F656">
-            <wp:extent cx="5943600" cy="4135755"/>
+          <wp:inline distT="0" distB="0" distL="0" distR="0" wp14:anchorId="26172569" wp14:editId="524F7248">
+            <wp:extent cx="5943600" cy="4042410"/>
             <wp:effectExtent l="0" t="0" r="0" b="0"/>
-            <wp:docPr id="5" name="Picture 5"/>
+            <wp:docPr id="7" name="Picture 7"/>
             <wp:cNvGraphicFramePr>
               <a:graphicFrameLocks xmlns:a="http://schemas.openxmlformats.org/drawingml/2006/main" noChangeAspect="1"/>
             </wp:cNvGraphicFramePr>
@@ -326,7 +797,7 @@
                   <pic:spPr>
                     <a:xfrm>
                       <a:off x="0" y="0"/>
-                      <a:ext cx="5943600" cy="4135755"/>
+                      <a:ext cx="5943600" cy="4042410"/>
                     </a:xfrm>
                     <a:prstGeom prst="rect">
                       <a:avLst/>
@@ -362,16 +833,118 @@
           <w:lang w:val="pt-BR"/>
         </w:rPr>
       </w:pPr>
-      <w:r>
-        <w:rPr>
-          <w:noProof/>
-        </w:rPr>
-        <w:lastRenderedPageBreak/>
+    </w:p>
+    <w:p>
+      <w:pPr>
+        <w:rPr>
+          <w:rFonts w:ascii="Palatino Linotype" w:hAnsi="Palatino Linotype"/>
+          <w:lang w:val="pt-BR"/>
+        </w:rPr>
+      </w:pPr>
+    </w:p>
+    <w:p>
+      <w:pPr>
+        <w:rPr>
+          <w:rFonts w:ascii="Palatino Linotype" w:hAnsi="Palatino Linotype"/>
+          <w:lang w:val="pt-BR"/>
+        </w:rPr>
+      </w:pPr>
+    </w:p>
+    <w:p>
+      <w:pPr>
+        <w:rPr>
+          <w:rFonts w:ascii="Palatino Linotype" w:hAnsi="Palatino Linotype"/>
+          <w:lang w:val="pt-BR"/>
+        </w:rPr>
+      </w:pPr>
+    </w:p>
+    <w:p>
+      <w:pPr>
+        <w:rPr>
+          <w:rFonts w:ascii="Palatino Linotype" w:hAnsi="Palatino Linotype"/>
+          <w:lang w:val="pt-BR"/>
+        </w:rPr>
+      </w:pPr>
+    </w:p>
+    <w:p>
+      <w:pPr>
+        <w:rPr>
+          <w:rFonts w:ascii="Palatino Linotype" w:hAnsi="Palatino Linotype"/>
+          <w:lang w:val="pt-BR"/>
+        </w:rPr>
+      </w:pPr>
+    </w:p>
+    <w:p>
+      <w:pPr>
+        <w:rPr>
+          <w:rFonts w:ascii="Palatino Linotype" w:hAnsi="Palatino Linotype"/>
+          <w:lang w:val="pt-BR"/>
+        </w:rPr>
+      </w:pPr>
+    </w:p>
+    <w:p>
+      <w:pPr>
+        <w:rPr>
+          <w:rFonts w:ascii="Palatino Linotype" w:hAnsi="Palatino Linotype"/>
+          <w:lang w:val="pt-BR"/>
+        </w:rPr>
+      </w:pPr>
+    </w:p>
+    <w:p>
+      <w:pPr>
+        <w:rPr>
+          <w:rFonts w:ascii="Palatino Linotype" w:hAnsi="Palatino Linotype"/>
+          <w:lang w:val="pt-BR"/>
+        </w:rPr>
+      </w:pPr>
+    </w:p>
+    <w:p>
+      <w:pPr>
+        <w:rPr>
+          <w:rFonts w:ascii="Palatino Linotype" w:hAnsi="Palatino Linotype"/>
+          <w:lang w:val="pt-BR"/>
+        </w:rPr>
+      </w:pPr>
+    </w:p>
+    <w:p>
+      <w:pPr>
+        <w:rPr>
+          <w:rFonts w:ascii="Palatino Linotype" w:hAnsi="Palatino Linotype"/>
+          <w:lang w:val="pt-BR"/>
+        </w:rPr>
+      </w:pPr>
+    </w:p>
+    <w:p>
+      <w:pPr>
+        <w:rPr>
+          <w:noProof/>
+          <w:lang w:val="pt-BR"/>
+        </w:rPr>
+      </w:pPr>
+      <w:r>
+        <w:rPr>
+          <w:rFonts w:ascii="Palatino Linotype" w:hAnsi="Palatino Linotype"/>
+          <w:lang w:val="pt-BR"/>
+        </w:rPr>
+        <w:t xml:space="preserve">Finalizada a instalação... clique no botão </w:t>
+      </w:r>
+      <w:r>
+        <w:rPr>
+          <w:rFonts w:ascii="Palatino Linotype" w:hAnsi="Palatino Linotype"/>
+          <w:b/>
+          <w:lang w:val="pt-BR"/>
+        </w:rPr>
+        <w:t>Close</w:t>
+      </w:r>
+      <w:r>
+        <w:rPr>
+          <w:noProof/>
+        </w:rPr>
         <w:drawing>
-          <wp:inline distT="0" distB="0" distL="0" distR="0" wp14:anchorId="26172569" wp14:editId="524F7248">
-            <wp:extent cx="5943600" cy="4042410"/>
+          <wp:inline distT="0" distB="0" distL="0" distR="0" wp14:anchorId="2FF71E17" wp14:editId="66811BA5">
+            <wp:extent cx="5943600" cy="4121150"/>
             <wp:effectExtent l="0" t="0" r="0" b="0"/>
-            <wp:docPr id="7" name="Picture 7"/>
+            <wp:docPr id="8" name="Picture 8"/>
             <wp:cNvGraphicFramePr>
               <a:graphicFrameLocks xmlns:a="http://schemas.openxmlformats.org/drawingml/2006/main" noChangeAspect="1"/>
             </wp:cNvGraphicFramePr>
@@ -391,7 +964,7 @@
                   <pic:spPr>
                     <a:xfrm>
                       <a:off x="0" y="0"/>
-                      <a:ext cx="5943600" cy="4042410"/>
+                      <a:ext cx="5943600" cy="4121150"/>
                     </a:xfrm>
                     <a:prstGeom prst="rect">
                       <a:avLst/>
@@ -403,39 +976,183 @@
           </wp:inline>
         </w:drawing>
       </w:r>
-    </w:p>
-    <w:p>
-      <w:pPr>
-        <w:rPr>
-          <w:rFonts w:ascii="Palatino Linotype" w:hAnsi="Palatino Linotype"/>
-          <w:lang w:val="pt-BR"/>
-        </w:rPr>
-      </w:pPr>
-    </w:p>
-    <w:p>
-      <w:pPr>
-        <w:rPr>
-          <w:rFonts w:ascii="Palatino Linotype" w:hAnsi="Palatino Linotype"/>
-          <w:lang w:val="pt-BR"/>
-        </w:rPr>
-      </w:pPr>
-    </w:p>
-    <w:p>
-      <w:pPr>
-        <w:rPr>
-          <w:noProof/>
-        </w:rPr>
-      </w:pPr>
-      <w:r>
-        <w:rPr>
-          <w:noProof/>
+      <w:r>
+        <w:rPr>
+          <w:noProof/>
+          <w:lang w:val="pt-BR"/>
+        </w:rPr>
+        <w:t xml:space="preserve"> </w:t>
+      </w:r>
+    </w:p>
+    <w:p>
+      <w:pPr>
+        <w:rPr>
+          <w:noProof/>
+          <w:lang w:val="pt-BR"/>
+        </w:rPr>
+      </w:pPr>
+    </w:p>
+    <w:p>
+      <w:pPr>
+        <w:rPr>
+          <w:noProof/>
+          <w:lang w:val="pt-BR"/>
+        </w:rPr>
+      </w:pPr>
+    </w:p>
+    <w:p>
+      <w:pPr>
+        <w:rPr>
+          <w:noProof/>
+          <w:lang w:val="pt-BR"/>
+        </w:rPr>
+      </w:pPr>
+    </w:p>
+    <w:p>
+      <w:pPr>
+        <w:rPr>
+          <w:noProof/>
+          <w:lang w:val="pt-BR"/>
+        </w:rPr>
+      </w:pPr>
+    </w:p>
+    <w:p>
+      <w:pPr>
+        <w:rPr>
+          <w:noProof/>
+          <w:lang w:val="pt-BR"/>
+        </w:rPr>
+      </w:pPr>
+    </w:p>
+    <w:p>
+      <w:pPr>
+        <w:rPr>
+          <w:noProof/>
+          <w:lang w:val="pt-BR"/>
+        </w:rPr>
+      </w:pPr>
+    </w:p>
+    <w:p>
+      <w:pPr>
+        <w:rPr>
+          <w:noProof/>
+          <w:lang w:val="pt-BR"/>
+        </w:rPr>
+      </w:pPr>
+    </w:p>
+    <w:p>
+      <w:pPr>
+        <w:rPr>
+          <w:noProof/>
+          <w:lang w:val="pt-BR"/>
+        </w:rPr>
+      </w:pPr>
+    </w:p>
+    <w:p>
+      <w:pPr>
+        <w:rPr>
+          <w:noProof/>
+          <w:lang w:val="pt-BR"/>
+        </w:rPr>
+      </w:pPr>
+    </w:p>
+    <w:p>
+      <w:pPr>
+        <w:rPr>
+          <w:noProof/>
+          <w:lang w:val="pt-BR"/>
+        </w:rPr>
+      </w:pPr>
+    </w:p>
+    <w:p>
+      <w:pPr>
+        <w:rPr>
+          <w:noProof/>
+          <w:lang w:val="pt-BR"/>
+        </w:rPr>
+      </w:pPr>
+    </w:p>
+    <w:p>
+      <w:pPr>
+        <w:rPr>
+          <w:noProof/>
+          <w:lang w:val="pt-BR"/>
+        </w:rPr>
+      </w:pPr>
+    </w:p>
+    <w:p>
+      <w:pPr>
+        <w:rPr>
+          <w:noProof/>
+          <w:lang w:val="pt-BR"/>
+        </w:rPr>
+      </w:pPr>
+      <w:r>
+        <w:rPr>
+          <w:noProof/>
+          <w:lang w:val="pt-BR"/>
         </w:rPr>
         <w:lastRenderedPageBreak/>
+        <w:t xml:space="preserve">Clique no botão </w:t>
+      </w:r>
+      <w:r>
+        <w:rPr>
+          <w:b/>
+          <w:noProof/>
+          <w:lang w:val="pt-BR"/>
+        </w:rPr>
+        <w:t>Restar Now</w:t>
+      </w:r>
+      <w:r>
+        <w:rPr>
+          <w:b/>
+          <w:noProof/>
+          <w:lang w:val="pt-BR"/>
+        </w:rPr>
+        <w:t xml:space="preserve"> </w:t>
+      </w:r>
+      <w:r>
+        <w:rPr>
+          <w:noProof/>
+          <w:lang w:val="pt-BR"/>
+        </w:rPr>
+        <w:t>para reiniciar o Visual Studio 2012</w:t>
+      </w:r>
+    </w:p>
+    <w:p>
+      <w:pPr>
+        <w:rPr>
+          <w:noProof/>
+          <w:color w:val="FF0000"/>
+          <w:lang w:val="pt-BR"/>
+        </w:rPr>
+      </w:pPr>
+      <w:r>
+        <w:rPr>
+          <w:noProof/>
+          <w:color w:val="FF0000"/>
+          <w:lang w:val="pt-BR"/>
+        </w:rPr>
+        <w:t>E se o visual studio não for reiniciado sozinho... reinicie você mesmo</w:t>
+      </w:r>
+    </w:p>
+    <w:p>
+      <w:pPr>
+        <w:rPr>
+          <w:rFonts w:ascii="Palatino Linotype" w:hAnsi="Palatino Linotype"/>
+          <w:b/>
+          <w:lang w:val="pt-BR"/>
+        </w:rPr>
+      </w:pPr>
+      <w:r>
+        <w:rPr>
+          <w:noProof/>
+        </w:rPr>
         <w:drawing>
-          <wp:inline distT="0" distB="0" distL="0" distR="0" wp14:anchorId="2FF71E17" wp14:editId="66811BA5">
-            <wp:extent cx="5943600" cy="4121150"/>
+          <wp:inline distT="0" distB="0" distL="0" distR="0" wp14:anchorId="2AD2C067" wp14:editId="011F429D">
+            <wp:extent cx="5943600" cy="4142740"/>
             <wp:effectExtent l="0" t="0" r="0" b="0"/>
-            <wp:docPr id="8" name="Picture 8"/>
+            <wp:docPr id="9" name="Picture 9"/>
             <wp:cNvGraphicFramePr>
               <a:graphicFrameLocks xmlns:a="http://schemas.openxmlformats.org/drawingml/2006/main" noChangeAspect="1"/>
             </wp:cNvGraphicFramePr>
@@ -455,7 +1172,7 @@
                   <pic:spPr>
                     <a:xfrm>
                       <a:off x="0" y="0"/>
-                      <a:ext cx="5943600" cy="4121150"/>
+                      <a:ext cx="5943600" cy="4142740"/>
                     </a:xfrm>
                     <a:prstGeom prst="rect">
                       <a:avLst/>
@@ -467,22 +1184,235 @@
           </wp:inline>
         </w:drawing>
       </w:r>
-      <w:r>
-        <w:rPr>
-          <w:noProof/>
-        </w:rPr>
-        <w:t xml:space="preserve"> </w:t>
-      </w:r>
-      <w:r>
-        <w:rPr>
-          <w:noProof/>
-        </w:rPr>
-        <w:lastRenderedPageBreak/>
+    </w:p>
+    <w:p>
+      <w:pPr>
+        <w:rPr>
+          <w:noProof/>
+          <w:lang w:val="pt-BR"/>
+        </w:rPr>
+      </w:pPr>
+    </w:p>
+    <w:p>
+      <w:pPr>
+        <w:rPr>
+          <w:rFonts w:ascii="Palatino Linotype" w:hAnsi="Palatino Linotype"/>
+          <w:lang w:val="pt-BR"/>
+        </w:rPr>
+      </w:pPr>
+    </w:p>
+    <w:p>
+      <w:pPr>
+        <w:rPr>
+          <w:rFonts w:ascii="Palatino Linotype" w:hAnsi="Palatino Linotype"/>
+          <w:lang w:val="pt-BR"/>
+        </w:rPr>
+      </w:pPr>
+    </w:p>
+    <w:p>
+      <w:pPr>
+        <w:rPr>
+          <w:rFonts w:ascii="Palatino Linotype" w:hAnsi="Palatino Linotype"/>
+          <w:lang w:val="pt-BR"/>
+        </w:rPr>
+      </w:pPr>
+    </w:p>
+    <w:p>
+      <w:pPr>
+        <w:rPr>
+          <w:rFonts w:ascii="Palatino Linotype" w:hAnsi="Palatino Linotype"/>
+          <w:lang w:val="pt-BR"/>
+        </w:rPr>
+      </w:pPr>
+    </w:p>
+    <w:p>
+      <w:pPr>
+        <w:rPr>
+          <w:rFonts w:ascii="Palatino Linotype" w:hAnsi="Palatino Linotype"/>
+          <w:lang w:val="pt-BR"/>
+        </w:rPr>
+      </w:pPr>
+    </w:p>
+    <w:p>
+      <w:pPr>
+        <w:rPr>
+          <w:rFonts w:ascii="Palatino Linotype" w:hAnsi="Palatino Linotype"/>
+          <w:lang w:val="pt-BR"/>
+        </w:rPr>
+      </w:pPr>
+    </w:p>
+    <w:p>
+      <w:pPr>
+        <w:rPr>
+          <w:rFonts w:ascii="Palatino Linotype" w:hAnsi="Palatino Linotype"/>
+          <w:lang w:val="pt-BR"/>
+        </w:rPr>
+      </w:pPr>
+    </w:p>
+    <w:p>
+      <w:pPr>
+        <w:rPr>
+          <w:rFonts w:ascii="Palatino Linotype" w:hAnsi="Palatino Linotype"/>
+          <w:lang w:val="pt-BR"/>
+        </w:rPr>
+      </w:pPr>
+    </w:p>
+    <w:p>
+      <w:pPr>
+        <w:rPr>
+          <w:rFonts w:ascii="Palatino Linotype" w:hAnsi="Palatino Linotype"/>
+          <w:lang w:val="pt-BR"/>
+        </w:rPr>
+      </w:pPr>
+    </w:p>
+    <w:p>
+      <w:pPr>
+        <w:rPr>
+          <w:rFonts w:ascii="Palatino Linotype" w:hAnsi="Palatino Linotype"/>
+          <w:lang w:val="pt-BR"/>
+        </w:rPr>
+      </w:pPr>
+    </w:p>
+    <w:p>
+      <w:pPr>
+        <w:rPr>
+          <w:rFonts w:ascii="Palatino Linotype" w:hAnsi="Palatino Linotype"/>
+          <w:lang w:val="pt-BR"/>
+        </w:rPr>
+      </w:pPr>
+    </w:p>
+    <w:p>
+      <w:pPr>
+        <w:rPr>
+          <w:rFonts w:ascii="Palatino Linotype" w:hAnsi="Palatino Linotype"/>
+          <w:b/>
+          <w:lang w:val="pt-BR"/>
+        </w:rPr>
+      </w:pPr>
+      <w:r>
+        <w:rPr>
+          <w:rFonts w:ascii="Palatino Linotype" w:hAnsi="Palatino Linotype"/>
+          <w:lang w:val="pt-BR"/>
+        </w:rPr>
+        <w:t xml:space="preserve">Atualizado o </w:t>
+      </w:r>
+      <w:r>
+        <w:rPr>
+          <w:rFonts w:ascii="Palatino Linotype" w:hAnsi="Palatino Linotype"/>
+          <w:b/>
+          <w:lang w:val="pt-BR"/>
+        </w:rPr>
+        <w:t>NUGET</w:t>
+      </w:r>
+      <w:r>
+        <w:rPr>
+          <w:rFonts w:ascii="Palatino Linotype" w:hAnsi="Palatino Linotype"/>
+          <w:b/>
+          <w:lang w:val="pt-BR"/>
+        </w:rPr>
+        <w:t>...</w:t>
+      </w:r>
+    </w:p>
+    <w:p>
+      <w:pPr>
+        <w:rPr>
+          <w:rFonts w:ascii="Palatino Linotype" w:hAnsi="Palatino Linotype"/>
+          <w:lang w:val="pt-BR"/>
+        </w:rPr>
+      </w:pPr>
+      <w:r>
+        <w:rPr>
+          <w:rFonts w:ascii="Palatino Linotype" w:hAnsi="Palatino Linotype"/>
+          <w:lang w:val="pt-BR"/>
+        </w:rPr>
+        <w:t>Entre</w:t>
+      </w:r>
+      <w:r>
+        <w:rPr>
+          <w:rFonts w:ascii="Palatino Linotype" w:hAnsi="Palatino Linotype"/>
+          <w:lang w:val="pt-BR"/>
+        </w:rPr>
+        <w:t xml:space="preserve"> no console pelo caminho</w:t>
+      </w:r>
+      <w:r>
+        <w:rPr>
+          <w:rFonts w:ascii="Palatino Linotype" w:hAnsi="Palatino Linotype"/>
+          <w:lang w:val="pt-BR"/>
+        </w:rPr>
+        <w:t>:</w:t>
+      </w:r>
+    </w:p>
+    <w:p>
+      <w:pPr>
+        <w:rPr>
+          <w:rFonts w:ascii="Palatino Linotype" w:hAnsi="Palatino Linotype"/>
+        </w:rPr>
+      </w:pPr>
+      <w:r>
+        <w:rPr>
+          <w:rFonts w:ascii="Palatino Linotype" w:hAnsi="Palatino Linotype"/>
+        </w:rPr>
+        <w:t xml:space="preserve">TOOLS </w:t>
+      </w:r>
+    </w:p>
+    <w:p>
+      <w:pPr>
+        <w:ind w:firstLine="720"/>
+        <w:rPr>
+          <w:rFonts w:ascii="Palatino Linotype" w:hAnsi="Palatino Linotype"/>
+        </w:rPr>
+      </w:pPr>
+      <w:r>
+        <w:rPr>
+          <w:rFonts w:ascii="Palatino Linotype" w:hAnsi="Palatino Linotype"/>
+        </w:rPr>
+        <w:t xml:space="preserve">-&gt; </w:t>
+      </w:r>
+      <w:proofErr w:type="spellStart"/>
+      <w:r>
+        <w:rPr>
+          <w:rFonts w:ascii="Palatino Linotype" w:hAnsi="Palatino Linotype"/>
+        </w:rPr>
+        <w:t>Nuget</w:t>
+      </w:r>
+      <w:proofErr w:type="spellEnd"/>
+      <w:r>
+        <w:rPr>
+          <w:rFonts w:ascii="Palatino Linotype" w:hAnsi="Palatino Linotype"/>
+        </w:rPr>
+        <w:t xml:space="preserve"> Package Manager </w:t>
+      </w:r>
+    </w:p>
+    <w:p>
+      <w:pPr>
+        <w:ind w:left="720" w:firstLine="720"/>
+        <w:rPr>
+          <w:rFonts w:ascii="Palatino Linotype" w:hAnsi="Palatino Linotype"/>
+        </w:rPr>
+      </w:pPr>
+      <w:r>
+        <w:rPr>
+          <w:rFonts w:ascii="Palatino Linotype" w:hAnsi="Palatino Linotype"/>
+        </w:rPr>
+        <w:t>-&gt; Package Manager Console</w:t>
+      </w:r>
+    </w:p>
+    <w:p>
+      <w:pPr>
+        <w:rPr>
+          <w:rFonts w:ascii="Palatino Linotype" w:hAnsi="Palatino Linotype"/>
+          <w:lang w:val="pt-BR"/>
+        </w:rPr>
+      </w:pPr>
+      <w:r>
+        <w:rPr>
+          <w:noProof/>
+        </w:rPr>
         <w:drawing>
-          <wp:inline distT="0" distB="0" distL="0" distR="0" wp14:anchorId="2AD2C067" wp14:editId="011F429D">
-            <wp:extent cx="5943600" cy="4142740"/>
-            <wp:effectExtent l="0" t="0" r="0" b="0"/>
-            <wp:docPr id="9" name="Picture 9"/>
+          <wp:inline distT="0" distB="0" distL="0" distR="0" wp14:anchorId="0FB39A55" wp14:editId="0C425AAF">
+            <wp:extent cx="6057900" cy="2550160"/>
+            <wp:effectExtent l="0" t="0" r="0" b="2540"/>
+            <wp:docPr id="12" name="Picture 12"/>
             <wp:cNvGraphicFramePr>
               <a:graphicFrameLocks xmlns:a="http://schemas.openxmlformats.org/drawingml/2006/main" noChangeAspect="1"/>
             </wp:cNvGraphicFramePr>
@@ -502,7 +1432,7 @@
                   <pic:spPr>
                     <a:xfrm>
                       <a:off x="0" y="0"/>
-                      <a:ext cx="5943600" cy="4142740"/>
+                      <a:ext cx="6057900" cy="2550160"/>
                     </a:xfrm>
                     <a:prstGeom prst="rect">
                       <a:avLst/>
@@ -518,59 +1448,131 @@
     <w:p>
       <w:pPr>
         <w:rPr>
-          <w:noProof/>
-        </w:rPr>
-      </w:pPr>
-    </w:p>
-    <w:p>
-      <w:pPr>
-        <w:rPr>
-          <w:rFonts w:ascii="Palatino Linotype" w:hAnsi="Palatino Linotype"/>
-          <w:lang w:val="pt-BR"/>
-        </w:rPr>
-      </w:pPr>
-    </w:p>
-    <w:p>
-      <w:pPr>
-        <w:rPr>
-          <w:rFonts w:ascii="Palatino Linotype" w:hAnsi="Palatino Linotype"/>
-          <w:lang w:val="pt-BR"/>
-        </w:rPr>
-      </w:pPr>
-    </w:p>
-    <w:p>
-      <w:pPr>
-        <w:rPr>
-          <w:rFonts w:ascii="Palatino Linotype" w:hAnsi="Palatino Linotype"/>
-          <w:lang w:val="pt-BR"/>
-        </w:rPr>
-      </w:pPr>
-    </w:p>
-    <w:p>
-      <w:pPr>
-        <w:rPr>
-          <w:rFonts w:ascii="Palatino Linotype" w:hAnsi="Palatino Linotype"/>
-          <w:lang w:val="pt-BR"/>
-        </w:rPr>
-      </w:pPr>
-    </w:p>
-    <w:p>
-      <w:pPr>
-        <w:rPr>
-          <w:rFonts w:ascii="Palatino Linotype" w:hAnsi="Palatino Linotype"/>
-          <w:lang w:val="pt-BR"/>
-        </w:rPr>
-      </w:pPr>
-      <w:r>
-        <w:rPr>
-          <w:noProof/>
+          <w:rFonts w:ascii="Palatino Linotype" w:hAnsi="Palatino Linotype"/>
+          <w:lang w:val="pt-BR"/>
+        </w:rPr>
+      </w:pPr>
+    </w:p>
+    <w:p>
+      <w:pPr>
+        <w:rPr>
+          <w:rFonts w:ascii="Palatino Linotype" w:hAnsi="Palatino Linotype"/>
+          <w:lang w:val="pt-BR"/>
+        </w:rPr>
+      </w:pPr>
+    </w:p>
+    <w:p>
+      <w:pPr>
+        <w:rPr>
+          <w:rFonts w:ascii="Palatino Linotype" w:hAnsi="Palatino Linotype"/>
+          <w:lang w:val="pt-BR"/>
+        </w:rPr>
+      </w:pPr>
+    </w:p>
+    <w:p>
+      <w:pPr>
+        <w:rPr>
+          <w:rFonts w:ascii="Palatino Linotype" w:hAnsi="Palatino Linotype"/>
+          <w:lang w:val="pt-BR"/>
+        </w:rPr>
+      </w:pPr>
+    </w:p>
+    <w:p>
+      <w:pPr>
+        <w:rPr>
+          <w:rFonts w:ascii="Palatino Linotype" w:hAnsi="Palatino Linotype"/>
+          <w:lang w:val="pt-BR"/>
+        </w:rPr>
+      </w:pPr>
+    </w:p>
+    <w:p>
+      <w:pPr>
+        <w:rPr>
+          <w:rFonts w:ascii="Palatino Linotype" w:hAnsi="Palatino Linotype"/>
+          <w:lang w:val="pt-BR"/>
+        </w:rPr>
+      </w:pPr>
+    </w:p>
+    <w:p>
+      <w:pPr>
+        <w:rPr>
+          <w:rFonts w:ascii="Palatino Linotype" w:hAnsi="Palatino Linotype"/>
+          <w:lang w:val="pt-BR"/>
+        </w:rPr>
+      </w:pPr>
+    </w:p>
+    <w:p>
+      <w:pPr>
+        <w:rPr>
+          <w:rFonts w:ascii="Palatino Linotype" w:hAnsi="Palatino Linotype"/>
+          <w:lang w:val="pt-BR"/>
+        </w:rPr>
+      </w:pPr>
+    </w:p>
+    <w:p>
+      <w:pPr>
+        <w:rPr>
+          <w:rFonts w:ascii="Palatino Linotype" w:hAnsi="Palatino Linotype"/>
+          <w:lang w:val="pt-BR"/>
+        </w:rPr>
+      </w:pPr>
+    </w:p>
+    <w:p>
+      <w:pPr>
+        <w:rPr>
+          <w:rFonts w:ascii="Palatino Linotype" w:hAnsi="Palatino Linotype"/>
+          <w:lang w:val="pt-BR"/>
+        </w:rPr>
+      </w:pPr>
+    </w:p>
+    <w:p>
+      <w:pPr>
+        <w:rPr>
+          <w:rFonts w:ascii="Palatino Linotype" w:hAnsi="Palatino Linotype"/>
+          <w:lang w:val="pt-BR"/>
+        </w:rPr>
+      </w:pPr>
+    </w:p>
+    <w:p>
+      <w:pPr>
+        <w:rPr>
+          <w:rFonts w:ascii="Palatino Linotype" w:hAnsi="Palatino Linotype"/>
+          <w:lang w:val="pt-BR"/>
+        </w:rPr>
+      </w:pPr>
+    </w:p>
+    <w:p>
+      <w:pPr>
+        <w:rPr>
+          <w:rFonts w:ascii="Palatino Linotype" w:hAnsi="Palatino Linotype"/>
+          <w:lang w:val="pt-BR"/>
+        </w:rPr>
+      </w:pPr>
+      <w:r>
+        <w:rPr>
+          <w:rFonts w:ascii="Palatino Linotype" w:hAnsi="Palatino Linotype"/>
+          <w:lang w:val="pt-BR"/>
         </w:rPr>
         <w:lastRenderedPageBreak/>
+        <w:t>E vai aparecer o console do nuget que é normalmente exibido na na área de baixo no Visual Studio</w:t>
+      </w:r>
+    </w:p>
+    <w:p>
+      <w:pPr>
+        <w:rPr>
+          <w:rFonts w:ascii="Palatino Linotype" w:hAnsi="Palatino Linotype"/>
+          <w:lang w:val="pt-BR"/>
+        </w:rPr>
+      </w:pPr>
+      <w:r>
+        <w:rPr>
+          <w:noProof/>
+        </w:rPr>
         <w:drawing>
-          <wp:inline distT="0" distB="0" distL="0" distR="0" wp14:anchorId="0FB39A55" wp14:editId="0C425AAF">
-            <wp:extent cx="6057900" cy="2550160"/>
-            <wp:effectExtent l="0" t="0" r="0" b="2540"/>
-            <wp:docPr id="12" name="Picture 12"/>
+          <wp:inline distT="0" distB="0" distL="0" distR="0" wp14:anchorId="5D1A73D2" wp14:editId="4A1D918A">
+            <wp:extent cx="5943600" cy="3171190"/>
+            <wp:effectExtent l="0" t="0" r="0" b="0"/>
+            <wp:docPr id="15" name="Picture 15"/>
             <wp:cNvGraphicFramePr>
               <a:graphicFrameLocks xmlns:a="http://schemas.openxmlformats.org/drawingml/2006/main" noChangeAspect="1"/>
             </wp:cNvGraphicFramePr>
@@ -590,7 +1592,7 @@
                   <pic:spPr>
                     <a:xfrm>
                       <a:off x="0" y="0"/>
-                      <a:ext cx="6057900" cy="2550160"/>
+                      <a:ext cx="5943600" cy="3171190"/>
                     </a:xfrm>
                     <a:prstGeom prst="rect">
                       <a:avLst/>
@@ -618,55 +1620,15 @@
           <w:lang w:val="pt-BR"/>
         </w:rPr>
       </w:pPr>
-    </w:p>
-    <w:p>
-      <w:pPr>
-        <w:rPr>
-          <w:rFonts w:ascii="Palatino Linotype" w:hAnsi="Palatino Linotype"/>
-          <w:lang w:val="pt-BR"/>
-        </w:rPr>
-      </w:pPr>
-    </w:p>
-    <w:p>
-      <w:pPr>
-        <w:rPr>
-          <w:rFonts w:ascii="Palatino Linotype" w:hAnsi="Palatino Linotype"/>
-          <w:lang w:val="pt-BR"/>
-        </w:rPr>
-      </w:pPr>
-    </w:p>
-    <w:p>
-      <w:pPr>
-        <w:rPr>
-          <w:rFonts w:ascii="Palatino Linotype" w:hAnsi="Palatino Linotype"/>
-          <w:lang w:val="pt-BR"/>
-        </w:rPr>
-      </w:pPr>
-    </w:p>
-    <w:p>
-      <w:pPr>
-        <w:rPr>
-          <w:rFonts w:ascii="Palatino Linotype" w:hAnsi="Palatino Linotype"/>
-          <w:lang w:val="pt-BR"/>
-        </w:rPr>
-      </w:pPr>
-    </w:p>
-    <w:p>
-      <w:pPr>
-        <w:rPr>
-          <w:rFonts w:ascii="Palatino Linotype" w:hAnsi="Palatino Linotype"/>
-          <w:lang w:val="pt-BR"/>
-        </w:rPr>
-      </w:pPr>
       <w:r>
         <w:rPr>
           <w:noProof/>
         </w:rPr>
         <w:drawing>
-          <wp:inline distT="0" distB="0" distL="0" distR="0" wp14:anchorId="5D1A73D2" wp14:editId="4A1D918A">
-            <wp:extent cx="5943600" cy="3171190"/>
-            <wp:effectExtent l="0" t="0" r="0" b="0"/>
-            <wp:docPr id="15" name="Picture 15"/>
+          <wp:inline distT="0" distB="0" distL="0" distR="0" wp14:anchorId="7BE8CC6E" wp14:editId="3A2EC591">
+            <wp:extent cx="5943600" cy="1842135"/>
+            <wp:effectExtent l="0" t="0" r="0" b="5715"/>
+            <wp:docPr id="16" name="Picture 16"/>
             <wp:cNvGraphicFramePr>
               <a:graphicFrameLocks xmlns:a="http://schemas.openxmlformats.org/drawingml/2006/main" noChangeAspect="1"/>
             </wp:cNvGraphicFramePr>
@@ -686,7 +1648,7 @@
                   <pic:spPr>
                     <a:xfrm>
                       <a:off x="0" y="0"/>
-                      <a:ext cx="5943600" cy="3171190"/>
+                      <a:ext cx="5943600" cy="1842135"/>
                     </a:xfrm>
                     <a:prstGeom prst="rect">
                       <a:avLst/>
@@ -716,14 +1678,116 @@
       </w:pPr>
       <w:r>
         <w:rPr>
-          <w:noProof/>
+          <w:rFonts w:ascii="Palatino Linotype" w:hAnsi="Palatino Linotype"/>
+          <w:lang w:val="pt-BR"/>
+        </w:rPr>
+        <w:t>Através do Nuget podemos realizar instalação de pacotes de terceiros no nosso projeto ou pacotes da nossa própria equipe desde que o pacote esteja publicado</w:t>
+      </w:r>
+    </w:p>
+    <w:p>
+      <w:pPr>
+        <w:rPr>
+          <w:rFonts w:ascii="Palatino Linotype" w:hAnsi="Palatino Linotype"/>
+          <w:lang w:val="pt-BR"/>
+        </w:rPr>
+      </w:pPr>
+    </w:p>
+    <w:p>
+      <w:pPr>
+        <w:rPr>
+          <w:lang w:val="pt-BR"/>
+        </w:rPr>
+      </w:pPr>
+      <w:r>
+        <w:rPr>
+          <w:rFonts w:ascii="Palatino Linotype" w:hAnsi="Palatino Linotype"/>
+          <w:lang w:val="pt-BR"/>
+        </w:rPr>
+        <w:t xml:space="preserve">Como o que é </w:t>
+      </w:r>
+      <w:r>
+        <w:rPr>
+          <w:rFonts w:ascii="Palatino Linotype" w:hAnsi="Palatino Linotype"/>
+          <w:lang w:val="pt-BR"/>
+        </w:rPr>
+        <w:t xml:space="preserve">o </w:t>
+      </w:r>
+      <w:r>
+        <w:rPr>
+          <w:rFonts w:ascii="Palatino Linotype" w:hAnsi="Palatino Linotype"/>
+          <w:lang w:val="pt-BR"/>
+        </w:rPr>
+        <w:t>mais utilizado são os pacotes publicados no repositório do próprio nuget</w:t>
+      </w:r>
+      <w:r>
+        <w:rPr>
+          <w:rFonts w:ascii="Palatino Linotype" w:hAnsi="Palatino Linotype"/>
+          <w:lang w:val="pt-BR"/>
+        </w:rPr>
+        <w:t xml:space="preserve"> e que você pode pesquisar no site oficial: </w:t>
+      </w:r>
+      <w:hyperlink r:id="rId14" w:history="1">
+        <w:r>
+          <w:rPr>
+            <w:rStyle w:val="Hyperlink"/>
+            <w:lang w:val="pt-BR"/>
+          </w:rPr>
+          <w:t>https://www.nuget.org/</w:t>
+        </w:r>
+      </w:hyperlink>
+    </w:p>
+    <w:p>
+      <w:r>
+        <w:rPr>
+          <w:lang w:val="pt-BR"/>
+        </w:rPr>
+        <w:t>Eu vou mostrar para v</w:t>
+      </w:r>
+      <w:r>
+        <w:rPr>
+          <w:lang w:val="pt-BR"/>
+        </w:rPr>
+        <w:t xml:space="preserve">ocê agora como instalar  o pacote ClosedXML para extrair arquivos em excel e que esta publicado no proprório nuget no site </w:t>
+      </w:r>
+      <w:hyperlink r:id="rId15" w:history="1">
+        <w:r>
+          <w:rPr>
+            <w:rStyle w:val="Hyperlink"/>
+            <w:lang w:val="pt-BR"/>
+          </w:rPr>
+          <w:t>https://www.nuget.org/packages/ClosedXML/</w:t>
+        </w:r>
+      </w:hyperlink>
+    </w:p>
+    <w:p>
+      <w:pPr>
+        <w:rPr>
+          <w:lang w:val="pt-BR"/>
+        </w:rPr>
+      </w:pPr>
+      <w:r>
+        <w:rPr>
+          <w:lang w:val="pt-BR"/>
         </w:rPr>
         <w:lastRenderedPageBreak/>
+        <w:t>Observe esta imagem mais uma vez...</w:t>
+      </w:r>
+    </w:p>
+    <w:p>
+      <w:pPr>
+        <w:rPr>
+          <w:lang w:val="pt-BR"/>
+        </w:rPr>
+      </w:pPr>
+      <w:r>
+        <w:rPr>
+          <w:noProof/>
+        </w:rPr>
         <w:drawing>
-          <wp:inline distT="0" distB="0" distL="0" distR="0" wp14:anchorId="7BE8CC6E" wp14:editId="3A2EC591">
+          <wp:inline distT="0" distB="0" distL="0" distR="0" wp14:anchorId="49F26352" wp14:editId="078F359D">
             <wp:extent cx="5943600" cy="1842135"/>
             <wp:effectExtent l="0" t="0" r="0" b="5715"/>
-            <wp:docPr id="16" name="Picture 16"/>
+            <wp:docPr id="6" name="Picture 6"/>
             <wp:cNvGraphicFramePr>
               <a:graphicFrameLocks xmlns:a="http://schemas.openxmlformats.org/drawingml/2006/main" noChangeAspect="1"/>
             </wp:cNvGraphicFramePr>
@@ -735,7 +1799,7 @@
                     <pic:cNvPicPr/>
                   </pic:nvPicPr>
                   <pic:blipFill>
-                    <a:blip r:embed="rId14"/>
+                    <a:blip r:embed="rId13"/>
                     <a:stretch>
                       <a:fillRect/>
                     </a:stretch>
@@ -759,10 +1823,127 @@
     <w:p>
       <w:pPr>
         <w:rPr>
-          <w:rFonts w:ascii="Palatino Linotype" w:hAnsi="Palatino Linotype"/>
-          <w:lang w:val="pt-BR"/>
-        </w:rPr>
-      </w:pPr>
+          <w:lang w:val="pt-BR"/>
+        </w:rPr>
+      </w:pPr>
+    </w:p>
+    <w:p>
+      <w:pPr>
+        <w:rPr>
+          <w:lang w:val="pt-BR"/>
+        </w:rPr>
+      </w:pPr>
+      <w:r>
+        <w:rPr>
+          <w:lang w:val="pt-BR"/>
+        </w:rPr>
+        <w:t xml:space="preserve">E fique atento que se você pretende instalar pacote publicado no nuget... você precisa deixar a opção </w:t>
+      </w:r>
+      <w:r>
+        <w:rPr>
+          <w:b/>
+          <w:lang w:val="pt-BR"/>
+        </w:rPr>
+        <w:t>Package Source</w:t>
+      </w:r>
+      <w:r>
+        <w:rPr>
+          <w:b/>
+          <w:lang w:val="pt-BR"/>
+        </w:rPr>
+        <w:t xml:space="preserve"> </w:t>
+      </w:r>
+      <w:r>
+        <w:rPr>
+          <w:lang w:val="pt-BR"/>
+        </w:rPr>
+        <w:t xml:space="preserve">apontando para </w:t>
+      </w:r>
+      <w:r>
+        <w:rPr>
+          <w:b/>
+          <w:lang w:val="pt-BR"/>
+        </w:rPr>
+        <w:t>nuget.org</w:t>
+      </w:r>
+      <w:r>
+        <w:rPr>
+          <w:b/>
+          <w:lang w:val="pt-BR"/>
+        </w:rPr>
+        <w:t xml:space="preserve"> </w:t>
+      </w:r>
+      <w:r>
+        <w:rPr>
+          <w:lang w:val="pt-BR"/>
+        </w:rPr>
+        <w:t>conforme mostra na seta a sua esquerda</w:t>
+      </w:r>
+    </w:p>
+    <w:p>
+      <w:pPr>
+        <w:rPr>
+          <w:lang w:val="pt-BR"/>
+        </w:rPr>
+      </w:pPr>
+      <w:r>
+        <w:rPr>
+          <w:lang w:val="pt-BR"/>
+        </w:rPr>
+        <w:t>E na seta a direta você precisa ter cuidado na hora de escolher o projeto que vai receber a inclusão do pacote... se você não prestar atenção vai ter q descobrir depois onde o pacote foi instalado.</w:t>
+      </w:r>
+    </w:p>
+    <w:p>
+      <w:pPr>
+        <w:rPr>
+          <w:b/>
+          <w:lang w:val="pt-BR"/>
+        </w:rPr>
+      </w:pPr>
+      <w:r>
+        <w:rPr>
+          <w:lang w:val="pt-BR"/>
+        </w:rPr>
+        <w:t xml:space="preserve">Então em Default Project.... escolha o projeto de </w:t>
+      </w:r>
+      <w:r>
+        <w:rPr>
+          <w:b/>
+          <w:lang w:val="pt-BR"/>
+        </w:rPr>
+        <w:t>Fantasy.FastPay.CrossCutting.Excel</w:t>
+      </w:r>
+    </w:p>
+    <w:p>
+      <w:pPr>
+        <w:rPr>
+          <w:rFonts w:ascii="Palatino Linotype" w:hAnsi="Palatino Linotype"/>
+          <w:lang w:val="pt-BR"/>
+        </w:rPr>
+      </w:pPr>
+    </w:p>
+    <w:p>
+      <w:pPr>
+        <w:rPr>
+          <w:rFonts w:ascii="Palatino Linotype" w:hAnsi="Palatino Linotype"/>
+          <w:lang w:val="pt-BR"/>
+        </w:rPr>
+      </w:pPr>
+      <w:r>
+        <w:rPr>
+          <w:rFonts w:ascii="Palatino Linotype" w:hAnsi="Palatino Linotype"/>
+          <w:lang w:val="pt-BR"/>
+        </w:rPr>
+        <w:t xml:space="preserve">E digite o comando </w:t>
+      </w:r>
+      <w:r>
+        <w:rPr>
+          <w:rFonts w:ascii="Palatino Linotype" w:hAnsi="Palatino Linotype"/>
+          <w:b/>
+          <w:lang w:val="pt-BR"/>
+        </w:rPr>
+        <w:t>Install-Package ClosedXML -Version 0.68.1</w:t>
+      </w:r>
     </w:p>
     <w:p>
       <w:pPr>
@@ -780,62 +1961,6 @@
             <wp:extent cx="5943600" cy="2157730"/>
             <wp:effectExtent l="0" t="0" r="0" b="0"/>
             <wp:docPr id="19" name="Picture 19"/>
-            <wp:cNvGraphicFramePr>
-              <a:graphicFrameLocks xmlns:a="http://schemas.openxmlformats.org/drawingml/2006/main" noChangeAspect="1"/>
-            </wp:cNvGraphicFramePr>
-            <a:graphic xmlns:a="http://schemas.openxmlformats.org/drawingml/2006/main">
-              <a:graphicData uri="http://schemas.openxmlformats.org/drawingml/2006/picture">
-                <pic:pic xmlns:pic="http://schemas.openxmlformats.org/drawingml/2006/picture">
-                  <pic:nvPicPr>
-                    <pic:cNvPr id="1" name=""/>
-                    <pic:cNvPicPr/>
-                  </pic:nvPicPr>
-                  <pic:blipFill>
-                    <a:blip r:embed="rId15"/>
-                    <a:stretch>
-                      <a:fillRect/>
-                    </a:stretch>
-                  </pic:blipFill>
-                  <pic:spPr>
-                    <a:xfrm>
-                      <a:off x="0" y="0"/>
-                      <a:ext cx="5943600" cy="2157730"/>
-                    </a:xfrm>
-                    <a:prstGeom prst="rect">
-                      <a:avLst/>
-                    </a:prstGeom>
-                  </pic:spPr>
-                </pic:pic>
-              </a:graphicData>
-            </a:graphic>
-          </wp:inline>
-        </w:drawing>
-      </w:r>
-    </w:p>
-    <w:p>
-      <w:pPr>
-        <w:rPr>
-          <w:rFonts w:ascii="Palatino Linotype" w:hAnsi="Palatino Linotype"/>
-          <w:lang w:val="pt-BR"/>
-        </w:rPr>
-      </w:pPr>
-    </w:p>
-    <w:p>
-      <w:pPr>
-        <w:rPr>
-          <w:rFonts w:ascii="Palatino Linotype" w:hAnsi="Palatino Linotype"/>
-          <w:lang w:val="pt-BR"/>
-        </w:rPr>
-      </w:pPr>
-      <w:r>
-        <w:rPr>
-          <w:noProof/>
-        </w:rPr>
-        <w:drawing>
-          <wp:inline distT="0" distB="0" distL="0" distR="0" wp14:anchorId="573885BA" wp14:editId="2E6F12F4">
-            <wp:extent cx="4010025" cy="2581275"/>
-            <wp:effectExtent l="0" t="0" r="9525" b="9525"/>
-            <wp:docPr id="20" name="Picture 20"/>
             <wp:cNvGraphicFramePr>
               <a:graphicFrameLocks xmlns:a="http://schemas.openxmlformats.org/drawingml/2006/main" noChangeAspect="1"/>
             </wp:cNvGraphicFramePr>
@@ -855,6 +1980,116 @@
                   <pic:spPr>
                     <a:xfrm>
                       <a:off x="0" y="0"/>
+                      <a:ext cx="5943600" cy="2157730"/>
+                    </a:xfrm>
+                    <a:prstGeom prst="rect">
+                      <a:avLst/>
+                    </a:prstGeom>
+                  </pic:spPr>
+                </pic:pic>
+              </a:graphicData>
+            </a:graphic>
+          </wp:inline>
+        </w:drawing>
+      </w:r>
+    </w:p>
+    <w:p>
+      <w:pPr>
+        <w:rPr>
+          <w:rFonts w:ascii="Palatino Linotype" w:hAnsi="Palatino Linotype"/>
+          <w:lang w:val="pt-BR"/>
+        </w:rPr>
+      </w:pPr>
+    </w:p>
+    <w:p>
+      <w:pPr>
+        <w:rPr>
+          <w:rFonts w:ascii="Palatino Linotype" w:hAnsi="Palatino Linotype"/>
+          <w:lang w:val="pt-BR"/>
+        </w:rPr>
+      </w:pPr>
+      <w:r>
+        <w:rPr>
+          <w:rFonts w:ascii="Palatino Linotype" w:hAnsi="Palatino Linotype"/>
+          <w:lang w:val="pt-BR"/>
+        </w:rPr>
+        <w:t>Foi escolhida a versão 0.68.1 que é uma versão antiga pois estamos utilizando uma versão do .net antiga tbm que é o .net 3.5</w:t>
+      </w:r>
+    </w:p>
+    <w:p>
+      <w:pPr>
+        <w:rPr>
+          <w:rFonts w:ascii="Palatino Linotype" w:hAnsi="Palatino Linotype"/>
+          <w:lang w:val="pt-BR"/>
+        </w:rPr>
+      </w:pPr>
+    </w:p>
+    <w:p>
+      <w:pPr>
+        <w:rPr>
+          <w:rFonts w:ascii="Palatino Linotype" w:hAnsi="Palatino Linotype"/>
+          <w:lang w:val="pt-BR"/>
+        </w:rPr>
+      </w:pPr>
+      <w:r>
+        <w:rPr>
+          <w:rFonts w:ascii="Palatino Linotype" w:hAnsi="Palatino Linotype"/>
+          <w:lang w:val="pt-BR"/>
+        </w:rPr>
+        <w:t>Digite enter para executar a instalação do pacote.</w:t>
+      </w:r>
+    </w:p>
+    <w:p>
+      <w:pPr>
+        <w:rPr>
+          <w:rFonts w:ascii="Palatino Linotype" w:hAnsi="Palatino Linotype"/>
+          <w:lang w:val="pt-BR"/>
+        </w:rPr>
+      </w:pPr>
+      <w:r>
+        <w:rPr>
+          <w:rFonts w:ascii="Palatino Linotype" w:hAnsi="Palatino Linotype"/>
+          <w:lang w:val="pt-BR"/>
+        </w:rPr>
+        <w:lastRenderedPageBreak/>
+        <w:t>E quando terminar, dentro do projeto de CrossCutting.Excel, dois novos pacotes vão aparecer conforme o print abaixo.</w:t>
+      </w:r>
+    </w:p>
+    <w:p>
+      <w:pPr>
+        <w:rPr>
+          <w:rFonts w:ascii="Palatino Linotype" w:hAnsi="Palatino Linotype"/>
+          <w:lang w:val="pt-BR"/>
+        </w:rPr>
+      </w:pPr>
+      <w:r>
+        <w:rPr>
+          <w:noProof/>
+        </w:rPr>
+        <w:drawing>
+          <wp:inline distT="0" distB="0" distL="0" distR="0" wp14:anchorId="573885BA" wp14:editId="2E6F12F4">
+            <wp:extent cx="4010025" cy="2581275"/>
+            <wp:effectExtent l="0" t="0" r="9525" b="9525"/>
+            <wp:docPr id="20" name="Picture 20"/>
+            <wp:cNvGraphicFramePr>
+              <a:graphicFrameLocks xmlns:a="http://schemas.openxmlformats.org/drawingml/2006/main" noChangeAspect="1"/>
+            </wp:cNvGraphicFramePr>
+            <a:graphic xmlns:a="http://schemas.openxmlformats.org/drawingml/2006/main">
+              <a:graphicData uri="http://schemas.openxmlformats.org/drawingml/2006/picture">
+                <pic:pic xmlns:pic="http://schemas.openxmlformats.org/drawingml/2006/picture">
+                  <pic:nvPicPr>
+                    <pic:cNvPr id="1" name=""/>
+                    <pic:cNvPicPr/>
+                  </pic:nvPicPr>
+                  <pic:blipFill>
+                    <a:blip r:embed="rId17"/>
+                    <a:stretch>
+                      <a:fillRect/>
+                    </a:stretch>
+                  </pic:blipFill>
+                  <pic:spPr>
+                    <a:xfrm>
+                      <a:off x="0" y="0"/>
                       <a:ext cx="4010025" cy="2581275"/>
                     </a:xfrm>
                     <a:prstGeom prst="rect">
@@ -867,16 +2102,40 @@
           </wp:inline>
         </w:drawing>
       </w:r>
+    </w:p>
+    <w:p>
+      <w:pPr>
+        <w:rPr>
+          <w:rFonts w:ascii="Palatino Linotype" w:hAnsi="Palatino Linotype"/>
+          <w:lang w:val="pt-BR"/>
+        </w:rPr>
+      </w:pPr>
+    </w:p>
+    <w:p>
+      <w:pPr>
+        <w:rPr>
+          <w:rFonts w:ascii="Palatino Linotype" w:hAnsi="Palatino Linotype"/>
+          <w:lang w:val="pt-BR"/>
+        </w:rPr>
+      </w:pPr>
+      <w:r>
+        <w:rPr>
+          <w:rFonts w:ascii="Palatino Linotype" w:hAnsi="Palatino Linotype"/>
+          <w:lang w:val="pt-BR"/>
+        </w:rPr>
+        <w:t xml:space="preserve">Finalizada a instalação do ClosedXML, você já pode criar extração para o excel segundo a documentação no site oficial do código do pacote no github: </w:t>
+      </w:r>
+      <w:hyperlink r:id="rId18" w:history="1">
+        <w:r>
+          <w:rPr>
+            <w:rStyle w:val="Hyperlink"/>
+            <w:lang w:val="pt-BR"/>
+          </w:rPr>
+          <w:t>https://github.com/ClosedXML/ClosedXML</w:t>
+        </w:r>
+      </w:hyperlink>
       <w:bookmarkStart w:id="0" w:name="_GoBack"/>
       <w:bookmarkEnd w:id="0"/>
-    </w:p>
-    <w:p>
-      <w:pPr>
-        <w:rPr>
-          <w:rFonts w:ascii="Palatino Linotype" w:hAnsi="Palatino Linotype"/>
-          <w:lang w:val="pt-BR"/>
-        </w:rPr>
-      </w:pPr>
     </w:p>
     <w:p>
       <w:pPr>

--- a/Documentos/Instalar-Pacote-Exportacao-Excel.docx
+++ b/Documentos/Instalar-Pacote-Exportacao-Excel.docx
@@ -11,6 +11,14 @@
           <w:lang w:val="pt-BR"/>
         </w:rPr>
       </w:pPr>
+      <w:r>
+        <w:rPr>
+          <w:sz w:val="56"/>
+          <w:szCs w:val="56"/>
+          <w:lang w:val="pt-BR"/>
+        </w:rPr>
+        <w:t xml:space="preserve"> </w:t>
+      </w:r>
       <w:r>
         <w:rPr>
           <w:sz w:val="56"/>
@@ -1095,6 +1103,7 @@
         <w:lastRenderedPageBreak/>
         <w:t xml:space="preserve">Clique no botão </w:t>
       </w:r>
+      <w:bookmarkStart w:id="0" w:name="_GoBack"/>
       <w:r>
         <w:rPr>
           <w:b/>
@@ -1111,6 +1120,7 @@
         </w:rPr>
         <w:t xml:space="preserve"> </w:t>
       </w:r>
+      <w:bookmarkEnd w:id="0"/>
       <w:r>
         <w:rPr>
           <w:noProof/>
@@ -2134,8 +2144,6 @@
           <w:t>https://github.com/ClosedXML/ClosedXML</w:t>
         </w:r>
       </w:hyperlink>
-      <w:bookmarkStart w:id="0" w:name="_GoBack"/>
-      <w:bookmarkEnd w:id="0"/>
     </w:p>
     <w:p>
       <w:pPr>
@@ -2642,13 +2650,13 @@
     <w:name w:val="Normal"/>
     <w:qFormat/>
   </w:style>
-  <w:style w:type="character" w:default="1" w:styleId="DefaultParagraphFont">
+  <w:style w:type="character" w:default="1" w:styleId="Fontepargpadro">
     <w:name w:val="Default Paragraph Font"/>
     <w:uiPriority w:val="1"/>
     <w:semiHidden/>
     <w:unhideWhenUsed/>
   </w:style>
-  <w:style w:type="table" w:default="1" w:styleId="TableNormal">
+  <w:style w:type="table" w:default="1" w:styleId="Tabelanormal">
     <w:name w:val="Normal Table"/>
     <w:uiPriority w:val="99"/>
     <w:semiHidden/>
@@ -2663,16 +2671,16 @@
       </w:tblCellMar>
     </w:tblPr>
   </w:style>
-  <w:style w:type="numbering" w:default="1" w:styleId="NoList">
+  <w:style w:type="numbering" w:default="1" w:styleId="Semlista">
     <w:name w:val="No List"/>
     <w:uiPriority w:val="99"/>
     <w:semiHidden/>
     <w:unhideWhenUsed/>
   </w:style>
-  <w:style w:type="paragraph" w:styleId="BalloonText">
+  <w:style w:type="paragraph" w:styleId="Textodebalo">
     <w:name w:val="Balloon Text"/>
     <w:basedOn w:val="Normal"/>
-    <w:link w:val="BalloonTextChar"/>
+    <w:link w:val="TextodebaloChar"/>
     <w:uiPriority w:val="99"/>
     <w:semiHidden/>
     <w:unhideWhenUsed/>
@@ -2686,10 +2694,10 @@
       <w:szCs w:val="18"/>
     </w:rPr>
   </w:style>
-  <w:style w:type="character" w:customStyle="1" w:styleId="BalloonTextChar">
-    <w:name w:val="Balloon Text Char"/>
-    <w:basedOn w:val="DefaultParagraphFont"/>
-    <w:link w:val="BalloonText"/>
+  <w:style w:type="character" w:customStyle="1" w:styleId="TextodebaloChar">
+    <w:name w:val="Texto de balão Char"/>
+    <w:basedOn w:val="Fontepargpadro"/>
+    <w:link w:val="Textodebalo"/>
     <w:uiPriority w:val="99"/>
     <w:semiHidden/>
     <w:rsid w:val="00CB506D"/>
@@ -2701,7 +2709,7 @@
   </w:style>
   <w:style w:type="character" w:styleId="Hyperlink">
     <w:name w:val="Hyperlink"/>
-    <w:basedOn w:val="DefaultParagraphFont"/>
+    <w:basedOn w:val="Fontepargpadro"/>
     <w:uiPriority w:val="99"/>
     <w:unhideWhenUsed/>
     <w:rsid w:val="00AF3E65"/>
@@ -2710,9 +2718,9 @@
       <w:u w:val="single"/>
     </w:rPr>
   </w:style>
-  <w:style w:type="character" w:styleId="UnresolvedMention">
+  <w:style w:type="character" w:styleId="MenoPendente">
     <w:name w:val="Unresolved Mention"/>
-    <w:basedOn w:val="DefaultParagraphFont"/>
+    <w:basedOn w:val="Fontepargpadro"/>
     <w:uiPriority w:val="99"/>
     <w:semiHidden/>
     <w:unhideWhenUsed/>
